--- a/docs/הוראות מערכת הובלות.docx
+++ b/docs/הוראות מערכת הובלות.docx
@@ -207,7 +207,21 @@
           <w:rFonts w:hint="cs"/>
           <w:rtl/>
         </w:rPr>
-        <w:t>ניתן יהיה לבחור את הפעולה שתרצה לעשות למשלוח (לאשר יציאה/לדווח על תקלה/לבטל) ואז לבחור את המשלוח שבו תרצה לבצע את שינוי הסטטוס</w:t>
+        <w:t>ניתן יהיה לבחור את הפעולה שתרצה לעשות למשלוח (לאשר יציאה/לדווח על תקלה/לבטל</w:t>
+      </w:r>
+      <w:r>
+        <w:rPr>
+          <w:rFonts w:hint="cs"/>
+          <w:rtl/>
+        </w:rPr>
+        <w:t>/לסיים משלוח</w:t>
+      </w:r>
+      <w:r>
+        <w:rPr>
+          <w:rFonts w:hint="cs"/>
+          <w:rtl/>
+        </w:rPr>
+        <w:t>) ואז לבחור את המשלוח שבו תרצה לבצע את שינוי הסטטוס</w:t>
       </w:r>
       <w:r>
         <w:rPr>
@@ -295,7 +309,7 @@
         <w:kern w:val="2"/>
         <w:sz w:val="24"/>
         <w:szCs w:val="24"/>
-        <w:lang w:val="en-IL" w:eastAsia="en-US" w:bidi="he-IL"/>
+        <w:lang w:eastAsia="en-US" w:bidi="he-IL"/>
         <w14:ligatures w14:val="standardContextual"/>
       </w:rPr>
     </w:rPrDefault>
@@ -683,15 +697,15 @@
     <w:lsdException w:name="Unresolved Mention" w:semiHidden="1" w:unhideWhenUsed="1"/>
     <w:lsdException w:name="Smart Link" w:semiHidden="1" w:unhideWhenUsed="1"/>
   </w:latentStyles>
-  <w:style w:type="paragraph" w:default="1" w:styleId="Normal">
+  <w:style w:type="paragraph" w:default="1" w:styleId="a">
     <w:name w:val="Normal"/>
     <w:qFormat/>
   </w:style>
-  <w:style w:type="paragraph" w:styleId="Heading1">
+  <w:style w:type="paragraph" w:styleId="1">
     <w:name w:val="heading 1"/>
-    <w:basedOn w:val="Normal"/>
-    <w:next w:val="Normal"/>
-    <w:link w:val="Heading1Char"/>
+    <w:basedOn w:val="a"/>
+    <w:next w:val="a"/>
+    <w:link w:val="10"/>
     <w:uiPriority w:val="9"/>
     <w:qFormat/>
     <w:rsid w:val="00455AB0"/>
@@ -708,11 +722,11 @@
       <w:szCs w:val="40"/>
     </w:rPr>
   </w:style>
-  <w:style w:type="paragraph" w:styleId="Heading2">
+  <w:style w:type="paragraph" w:styleId="2">
     <w:name w:val="heading 2"/>
-    <w:basedOn w:val="Normal"/>
-    <w:next w:val="Normal"/>
-    <w:link w:val="Heading2Char"/>
+    <w:basedOn w:val="a"/>
+    <w:next w:val="a"/>
+    <w:link w:val="20"/>
     <w:uiPriority w:val="9"/>
     <w:semiHidden/>
     <w:unhideWhenUsed/>
@@ -731,11 +745,11 @@
       <w:szCs w:val="32"/>
     </w:rPr>
   </w:style>
-  <w:style w:type="paragraph" w:styleId="Heading3">
+  <w:style w:type="paragraph" w:styleId="3">
     <w:name w:val="heading 3"/>
-    <w:basedOn w:val="Normal"/>
-    <w:next w:val="Normal"/>
-    <w:link w:val="Heading3Char"/>
+    <w:basedOn w:val="a"/>
+    <w:next w:val="a"/>
+    <w:link w:val="30"/>
     <w:uiPriority w:val="9"/>
     <w:semiHidden/>
     <w:unhideWhenUsed/>
@@ -754,11 +768,11 @@
       <w:szCs w:val="28"/>
     </w:rPr>
   </w:style>
-  <w:style w:type="paragraph" w:styleId="Heading4">
+  <w:style w:type="paragraph" w:styleId="4">
     <w:name w:val="heading 4"/>
-    <w:basedOn w:val="Normal"/>
-    <w:next w:val="Normal"/>
-    <w:link w:val="Heading4Char"/>
+    <w:basedOn w:val="a"/>
+    <w:next w:val="a"/>
+    <w:link w:val="40"/>
     <w:uiPriority w:val="9"/>
     <w:semiHidden/>
     <w:unhideWhenUsed/>
@@ -777,11 +791,11 @@
       <w:color w:val="0F4761" w:themeColor="accent1" w:themeShade="BF"/>
     </w:rPr>
   </w:style>
-  <w:style w:type="paragraph" w:styleId="Heading5">
+  <w:style w:type="paragraph" w:styleId="5">
     <w:name w:val="heading 5"/>
-    <w:basedOn w:val="Normal"/>
-    <w:next w:val="Normal"/>
-    <w:link w:val="Heading5Char"/>
+    <w:basedOn w:val="a"/>
+    <w:next w:val="a"/>
+    <w:link w:val="50"/>
     <w:uiPriority w:val="9"/>
     <w:semiHidden/>
     <w:unhideWhenUsed/>
@@ -798,11 +812,11 @@
       <w:color w:val="0F4761" w:themeColor="accent1" w:themeShade="BF"/>
     </w:rPr>
   </w:style>
-  <w:style w:type="paragraph" w:styleId="Heading6">
+  <w:style w:type="paragraph" w:styleId="6">
     <w:name w:val="heading 6"/>
-    <w:basedOn w:val="Normal"/>
-    <w:next w:val="Normal"/>
-    <w:link w:val="Heading6Char"/>
+    <w:basedOn w:val="a"/>
+    <w:next w:val="a"/>
+    <w:link w:val="60"/>
     <w:uiPriority w:val="9"/>
     <w:semiHidden/>
     <w:unhideWhenUsed/>
@@ -821,11 +835,11 @@
       <w:color w:val="595959" w:themeColor="text1" w:themeTint="A6"/>
     </w:rPr>
   </w:style>
-  <w:style w:type="paragraph" w:styleId="Heading7">
+  <w:style w:type="paragraph" w:styleId="7">
     <w:name w:val="heading 7"/>
-    <w:basedOn w:val="Normal"/>
-    <w:next w:val="Normal"/>
-    <w:link w:val="Heading7Char"/>
+    <w:basedOn w:val="a"/>
+    <w:next w:val="a"/>
+    <w:link w:val="70"/>
     <w:uiPriority w:val="9"/>
     <w:semiHidden/>
     <w:unhideWhenUsed/>
@@ -842,11 +856,11 @@
       <w:color w:val="595959" w:themeColor="text1" w:themeTint="A6"/>
     </w:rPr>
   </w:style>
-  <w:style w:type="paragraph" w:styleId="Heading8">
+  <w:style w:type="paragraph" w:styleId="8">
     <w:name w:val="heading 8"/>
-    <w:basedOn w:val="Normal"/>
-    <w:next w:val="Normal"/>
-    <w:link w:val="Heading8Char"/>
+    <w:basedOn w:val="a"/>
+    <w:next w:val="a"/>
+    <w:link w:val="80"/>
     <w:uiPriority w:val="9"/>
     <w:semiHidden/>
     <w:unhideWhenUsed/>
@@ -865,11 +879,11 @@
       <w:color w:val="272727" w:themeColor="text1" w:themeTint="D8"/>
     </w:rPr>
   </w:style>
-  <w:style w:type="paragraph" w:styleId="Heading9">
+  <w:style w:type="paragraph" w:styleId="9">
     <w:name w:val="heading 9"/>
-    <w:basedOn w:val="Normal"/>
-    <w:next w:val="Normal"/>
-    <w:link w:val="Heading9Char"/>
+    <w:basedOn w:val="a"/>
+    <w:next w:val="a"/>
+    <w:link w:val="90"/>
     <w:uiPriority w:val="9"/>
     <w:semiHidden/>
     <w:unhideWhenUsed/>
@@ -886,13 +900,13 @@
       <w:color w:val="272727" w:themeColor="text1" w:themeTint="D8"/>
     </w:rPr>
   </w:style>
-  <w:style w:type="character" w:default="1" w:styleId="DefaultParagraphFont">
+  <w:style w:type="character" w:default="1" w:styleId="a0">
     <w:name w:val="Default Paragraph Font"/>
     <w:uiPriority w:val="1"/>
     <w:semiHidden/>
     <w:unhideWhenUsed/>
   </w:style>
-  <w:style w:type="table" w:default="1" w:styleId="TableNormal">
+  <w:style w:type="table" w:default="1" w:styleId="a1">
     <w:name w:val="Normal Table"/>
     <w:uiPriority w:val="99"/>
     <w:semiHidden/>
@@ -907,16 +921,16 @@
       </w:tblCellMar>
     </w:tblPr>
   </w:style>
-  <w:style w:type="numbering" w:default="1" w:styleId="NoList">
+  <w:style w:type="numbering" w:default="1" w:styleId="a2">
     <w:name w:val="No List"/>
     <w:uiPriority w:val="99"/>
     <w:semiHidden/>
     <w:unhideWhenUsed/>
   </w:style>
-  <w:style w:type="character" w:customStyle="1" w:styleId="Heading1Char">
-    <w:name w:val="Heading 1 Char"/>
-    <w:basedOn w:val="DefaultParagraphFont"/>
-    <w:link w:val="Heading1"/>
+  <w:style w:type="character" w:customStyle="1" w:styleId="10">
+    <w:name w:val="כותרת 1 תו"/>
+    <w:basedOn w:val="a0"/>
+    <w:link w:val="1"/>
     <w:uiPriority w:val="9"/>
     <w:rsid w:val="00455AB0"/>
     <w:rPr>
@@ -926,10 +940,10 @@
       <w:szCs w:val="40"/>
     </w:rPr>
   </w:style>
-  <w:style w:type="character" w:customStyle="1" w:styleId="Heading2Char">
-    <w:name w:val="Heading 2 Char"/>
-    <w:basedOn w:val="DefaultParagraphFont"/>
-    <w:link w:val="Heading2"/>
+  <w:style w:type="character" w:customStyle="1" w:styleId="20">
+    <w:name w:val="כותרת 2 תו"/>
+    <w:basedOn w:val="a0"/>
+    <w:link w:val="2"/>
     <w:uiPriority w:val="9"/>
     <w:semiHidden/>
     <w:rsid w:val="00455AB0"/>
@@ -940,10 +954,10 @@
       <w:szCs w:val="32"/>
     </w:rPr>
   </w:style>
-  <w:style w:type="character" w:customStyle="1" w:styleId="Heading3Char">
-    <w:name w:val="Heading 3 Char"/>
-    <w:basedOn w:val="DefaultParagraphFont"/>
-    <w:link w:val="Heading3"/>
+  <w:style w:type="character" w:customStyle="1" w:styleId="30">
+    <w:name w:val="כותרת 3 תו"/>
+    <w:basedOn w:val="a0"/>
+    <w:link w:val="3"/>
     <w:uiPriority w:val="9"/>
     <w:semiHidden/>
     <w:rsid w:val="00455AB0"/>
@@ -954,10 +968,10 @@
       <w:szCs w:val="28"/>
     </w:rPr>
   </w:style>
-  <w:style w:type="character" w:customStyle="1" w:styleId="Heading4Char">
-    <w:name w:val="Heading 4 Char"/>
-    <w:basedOn w:val="DefaultParagraphFont"/>
-    <w:link w:val="Heading4"/>
+  <w:style w:type="character" w:customStyle="1" w:styleId="40">
+    <w:name w:val="כותרת 4 תו"/>
+    <w:basedOn w:val="a0"/>
+    <w:link w:val="4"/>
     <w:uiPriority w:val="9"/>
     <w:semiHidden/>
     <w:rsid w:val="00455AB0"/>
@@ -968,10 +982,10 @@
       <w:color w:val="0F4761" w:themeColor="accent1" w:themeShade="BF"/>
     </w:rPr>
   </w:style>
-  <w:style w:type="character" w:customStyle="1" w:styleId="Heading5Char">
-    <w:name w:val="Heading 5 Char"/>
-    <w:basedOn w:val="DefaultParagraphFont"/>
-    <w:link w:val="Heading5"/>
+  <w:style w:type="character" w:customStyle="1" w:styleId="50">
+    <w:name w:val="כותרת 5 תו"/>
+    <w:basedOn w:val="a0"/>
+    <w:link w:val="5"/>
     <w:uiPriority w:val="9"/>
     <w:semiHidden/>
     <w:rsid w:val="00455AB0"/>
@@ -980,10 +994,10 @@
       <w:color w:val="0F4761" w:themeColor="accent1" w:themeShade="BF"/>
     </w:rPr>
   </w:style>
-  <w:style w:type="character" w:customStyle="1" w:styleId="Heading6Char">
-    <w:name w:val="Heading 6 Char"/>
-    <w:basedOn w:val="DefaultParagraphFont"/>
-    <w:link w:val="Heading6"/>
+  <w:style w:type="character" w:customStyle="1" w:styleId="60">
+    <w:name w:val="כותרת 6 תו"/>
+    <w:basedOn w:val="a0"/>
+    <w:link w:val="6"/>
     <w:uiPriority w:val="9"/>
     <w:semiHidden/>
     <w:rsid w:val="00455AB0"/>
@@ -994,10 +1008,10 @@
       <w:color w:val="595959" w:themeColor="text1" w:themeTint="A6"/>
     </w:rPr>
   </w:style>
-  <w:style w:type="character" w:customStyle="1" w:styleId="Heading7Char">
-    <w:name w:val="Heading 7 Char"/>
-    <w:basedOn w:val="DefaultParagraphFont"/>
-    <w:link w:val="Heading7"/>
+  <w:style w:type="character" w:customStyle="1" w:styleId="70">
+    <w:name w:val="כותרת 7 תו"/>
+    <w:basedOn w:val="a0"/>
+    <w:link w:val="7"/>
     <w:uiPriority w:val="9"/>
     <w:semiHidden/>
     <w:rsid w:val="00455AB0"/>
@@ -1006,10 +1020,10 @@
       <w:color w:val="595959" w:themeColor="text1" w:themeTint="A6"/>
     </w:rPr>
   </w:style>
-  <w:style w:type="character" w:customStyle="1" w:styleId="Heading8Char">
-    <w:name w:val="Heading 8 Char"/>
-    <w:basedOn w:val="DefaultParagraphFont"/>
-    <w:link w:val="Heading8"/>
+  <w:style w:type="character" w:customStyle="1" w:styleId="80">
+    <w:name w:val="כותרת 8 תו"/>
+    <w:basedOn w:val="a0"/>
+    <w:link w:val="8"/>
     <w:uiPriority w:val="9"/>
     <w:semiHidden/>
     <w:rsid w:val="00455AB0"/>
@@ -1020,10 +1034,10 @@
       <w:color w:val="272727" w:themeColor="text1" w:themeTint="D8"/>
     </w:rPr>
   </w:style>
-  <w:style w:type="character" w:customStyle="1" w:styleId="Heading9Char">
-    <w:name w:val="Heading 9 Char"/>
-    <w:basedOn w:val="DefaultParagraphFont"/>
-    <w:link w:val="Heading9"/>
+  <w:style w:type="character" w:customStyle="1" w:styleId="90">
+    <w:name w:val="כותרת 9 תו"/>
+    <w:basedOn w:val="a0"/>
+    <w:link w:val="9"/>
     <w:uiPriority w:val="9"/>
     <w:semiHidden/>
     <w:rsid w:val="00455AB0"/>
@@ -1032,11 +1046,11 @@
       <w:color w:val="272727" w:themeColor="text1" w:themeTint="D8"/>
     </w:rPr>
   </w:style>
-  <w:style w:type="paragraph" w:styleId="Title">
+  <w:style w:type="paragraph" w:styleId="a3">
     <w:name w:val="Title"/>
-    <w:basedOn w:val="Normal"/>
-    <w:next w:val="Normal"/>
-    <w:link w:val="TitleChar"/>
+    <w:basedOn w:val="a"/>
+    <w:next w:val="a"/>
+    <w:link w:val="a4"/>
     <w:uiPriority w:val="10"/>
     <w:qFormat/>
     <w:rsid w:val="00455AB0"/>
@@ -1052,10 +1066,10 @@
       <w:szCs w:val="56"/>
     </w:rPr>
   </w:style>
-  <w:style w:type="character" w:customStyle="1" w:styleId="TitleChar">
-    <w:name w:val="Title Char"/>
-    <w:basedOn w:val="DefaultParagraphFont"/>
-    <w:link w:val="Title"/>
+  <w:style w:type="character" w:customStyle="1" w:styleId="a4">
+    <w:name w:val="כותרת טקסט תו"/>
+    <w:basedOn w:val="a0"/>
+    <w:link w:val="a3"/>
     <w:uiPriority w:val="10"/>
     <w:rsid w:val="00455AB0"/>
     <w:rPr>
@@ -1066,11 +1080,11 @@
       <w:szCs w:val="56"/>
     </w:rPr>
   </w:style>
-  <w:style w:type="paragraph" w:styleId="Subtitle">
+  <w:style w:type="paragraph" w:styleId="a5">
     <w:name w:val="Subtitle"/>
-    <w:basedOn w:val="Normal"/>
-    <w:next w:val="Normal"/>
-    <w:link w:val="SubtitleChar"/>
+    <w:basedOn w:val="a"/>
+    <w:next w:val="a"/>
+    <w:link w:val="a6"/>
     <w:uiPriority w:val="11"/>
     <w:qFormat/>
     <w:rsid w:val="00455AB0"/>
@@ -1087,10 +1101,10 @@
       <w:szCs w:val="28"/>
     </w:rPr>
   </w:style>
-  <w:style w:type="character" w:customStyle="1" w:styleId="SubtitleChar">
-    <w:name w:val="Subtitle Char"/>
-    <w:basedOn w:val="DefaultParagraphFont"/>
-    <w:link w:val="Subtitle"/>
+  <w:style w:type="character" w:customStyle="1" w:styleId="a6">
+    <w:name w:val="כותרת משנה תו"/>
+    <w:basedOn w:val="a0"/>
+    <w:link w:val="a5"/>
     <w:uiPriority w:val="11"/>
     <w:rsid w:val="00455AB0"/>
     <w:rPr>
@@ -1101,11 +1115,11 @@
       <w:szCs w:val="28"/>
     </w:rPr>
   </w:style>
-  <w:style w:type="paragraph" w:styleId="Quote">
+  <w:style w:type="paragraph" w:styleId="a7">
     <w:name w:val="Quote"/>
-    <w:basedOn w:val="Normal"/>
-    <w:next w:val="Normal"/>
-    <w:link w:val="QuoteChar"/>
+    <w:basedOn w:val="a"/>
+    <w:next w:val="a"/>
+    <w:link w:val="a8"/>
     <w:uiPriority w:val="29"/>
     <w:qFormat/>
     <w:rsid w:val="00455AB0"/>
@@ -1119,10 +1133,10 @@
       <w:color w:val="404040" w:themeColor="text1" w:themeTint="BF"/>
     </w:rPr>
   </w:style>
-  <w:style w:type="character" w:customStyle="1" w:styleId="QuoteChar">
-    <w:name w:val="Quote Char"/>
-    <w:basedOn w:val="DefaultParagraphFont"/>
-    <w:link w:val="Quote"/>
+  <w:style w:type="character" w:customStyle="1" w:styleId="a8">
+    <w:name w:val="ציטוט תו"/>
+    <w:basedOn w:val="a0"/>
+    <w:link w:val="a7"/>
     <w:uiPriority w:val="29"/>
     <w:rsid w:val="00455AB0"/>
     <w:rPr>
@@ -1131,9 +1145,9 @@
       <w:color w:val="404040" w:themeColor="text1" w:themeTint="BF"/>
     </w:rPr>
   </w:style>
-  <w:style w:type="paragraph" w:styleId="ListParagraph">
+  <w:style w:type="paragraph" w:styleId="a9">
     <w:name w:val="List Paragraph"/>
-    <w:basedOn w:val="Normal"/>
+    <w:basedOn w:val="a"/>
     <w:uiPriority w:val="34"/>
     <w:qFormat/>
     <w:rsid w:val="00455AB0"/>
@@ -1142,9 +1156,9 @@
       <w:contextualSpacing/>
     </w:pPr>
   </w:style>
-  <w:style w:type="character" w:styleId="IntenseEmphasis">
+  <w:style w:type="character" w:styleId="aa">
     <w:name w:val="Intense Emphasis"/>
-    <w:basedOn w:val="DefaultParagraphFont"/>
+    <w:basedOn w:val="a0"/>
     <w:uiPriority w:val="21"/>
     <w:qFormat/>
     <w:rsid w:val="00455AB0"/>
@@ -1154,11 +1168,11 @@
       <w:color w:val="0F4761" w:themeColor="accent1" w:themeShade="BF"/>
     </w:rPr>
   </w:style>
-  <w:style w:type="paragraph" w:styleId="IntenseQuote">
+  <w:style w:type="paragraph" w:styleId="ab">
     <w:name w:val="Intense Quote"/>
-    <w:basedOn w:val="Normal"/>
-    <w:next w:val="Normal"/>
-    <w:link w:val="IntenseQuoteChar"/>
+    <w:basedOn w:val="a"/>
+    <w:next w:val="a"/>
+    <w:link w:val="ac"/>
     <w:uiPriority w:val="30"/>
     <w:qFormat/>
     <w:rsid w:val="00455AB0"/>
@@ -1177,10 +1191,10 @@
       <w:color w:val="0F4761" w:themeColor="accent1" w:themeShade="BF"/>
     </w:rPr>
   </w:style>
-  <w:style w:type="character" w:customStyle="1" w:styleId="IntenseQuoteChar">
-    <w:name w:val="Intense Quote Char"/>
-    <w:basedOn w:val="DefaultParagraphFont"/>
-    <w:link w:val="IntenseQuote"/>
+  <w:style w:type="character" w:customStyle="1" w:styleId="ac">
+    <w:name w:val="ציטוט חזק תו"/>
+    <w:basedOn w:val="a0"/>
+    <w:link w:val="ab"/>
     <w:uiPriority w:val="30"/>
     <w:rsid w:val="00455AB0"/>
     <w:rPr>
@@ -1189,9 +1203,9 @@
       <w:color w:val="0F4761" w:themeColor="accent1" w:themeShade="BF"/>
     </w:rPr>
   </w:style>
-  <w:style w:type="character" w:styleId="IntenseReference">
+  <w:style w:type="character" w:styleId="ad">
     <w:name w:val="Intense Reference"/>
-    <w:basedOn w:val="DefaultParagraphFont"/>
+    <w:basedOn w:val="a0"/>
     <w:uiPriority w:val="32"/>
     <w:qFormat/>
     <w:rsid w:val="00455AB0"/>
